--- a/Projekti/Työajanseuranta/Työaikaraportti - Mauri Tiitinen.docx
+++ b/Projekti/Työajanseuranta/Työaikaraportti - Mauri Tiitinen.docx
@@ -89,7 +89,6 @@
                 <w:bCs/>
               </w:rPr>
             </w:pPr>
-            <w:proofErr w:type="gramStart"/>
             <w:r>
               <w:rPr>
                 <w:rFonts w:eastAsia="Calibri"/>
@@ -98,7 +97,6 @@
               </w:rPr>
               <w:t>Pvm</w:t>
             </w:r>
-            <w:proofErr w:type="gramEnd"/>
           </w:p>
         </w:tc>
         <w:tc>
@@ -158,7 +156,7 @@
               <w:widowControl w:val="0"/>
             </w:pPr>
             <w:r>
-              <w:t>16.2</w:t>
+              <w:t>14.2</w:t>
             </w:r>
           </w:p>
         </w:tc>
@@ -184,7 +182,48 @@
               <w:widowControl w:val="0"/>
             </w:pPr>
             <w:r>
-              <w:t>Aloitus ja UI</w:t>
+              <w:t>Aloituspalaveri</w:t>
+            </w:r>
+          </w:p>
+        </w:tc>
+      </w:tr>
+      <w:tr>
+        <w:tc>
+          <w:tcPr>
+            <w:tcW w:w="1978" w:type="dxa"/>
+          </w:tcPr>
+          <w:p>
+            <w:pPr>
+              <w:widowControl w:val="0"/>
+            </w:pPr>
+            <w:r>
+              <w:t>16.2</w:t>
+            </w:r>
+          </w:p>
+        </w:tc>
+        <w:tc>
+          <w:tcPr>
+            <w:tcW w:w="2551" w:type="dxa"/>
+          </w:tcPr>
+          <w:p>
+            <w:pPr>
+              <w:widowControl w:val="0"/>
+            </w:pPr>
+            <w:r>
+              <w:t>1</w:t>
+            </w:r>
+          </w:p>
+        </w:tc>
+        <w:tc>
+          <w:tcPr>
+            <w:tcW w:w="5105" w:type="dxa"/>
+          </w:tcPr>
+          <w:p>
+            <w:pPr>
+              <w:widowControl w:val="0"/>
+            </w:pPr>
+            <w:r>
+              <w:t>UI teko ja palaveri</w:t>
             </w:r>
           </w:p>
         </w:tc>
@@ -212,7 +251,7 @@
               <w:widowControl w:val="0"/>
             </w:pPr>
             <w:r>
-              <w:t>1</w:t>
+              <w:t>2</w:t>
             </w:r>
           </w:p>
         </w:tc>
@@ -227,6 +266,9 @@
             <w:r>
               <w:t>Asetusten Dropdown Menu</w:t>
             </w:r>
+            <w:r>
+              <w:t xml:space="preserve"> ja palaveri</w:t>
+            </w:r>
           </w:p>
         </w:tc>
       </w:tr>
@@ -268,38 +310,6 @@
             <w:r>
               <w:t>Asetusten uudet sivut</w:t>
             </w:r>
-          </w:p>
-        </w:tc>
-      </w:tr>
-      <w:tr>
-        <w:tc>
-          <w:tcPr>
-            <w:tcW w:w="1978" w:type="dxa"/>
-          </w:tcPr>
-          <w:p>
-            <w:pPr>
-              <w:widowControl w:val="0"/>
-            </w:pPr>
-          </w:p>
-        </w:tc>
-        <w:tc>
-          <w:tcPr>
-            <w:tcW w:w="2551" w:type="dxa"/>
-          </w:tcPr>
-          <w:p>
-            <w:pPr>
-              <w:widowControl w:val="0"/>
-            </w:pPr>
-          </w:p>
-        </w:tc>
-        <w:tc>
-          <w:tcPr>
-            <w:tcW w:w="5105" w:type="dxa"/>
-          </w:tcPr>
-          <w:p>
-            <w:pPr>
-              <w:widowControl w:val="0"/>
-            </w:pPr>
           </w:p>
         </w:tc>
       </w:tr>
